--- a/Assets/Design Docs/AR PLANE - Design Doc.docx
+++ b/Assets/Design Docs/AR PLANE - Design Doc.docx
@@ -96,6 +96,18 @@
       </w:pPr>
       <w:r>
         <w:t>Force Field for Power Up</w:t>
+      </w:r>
+    </w:p>
+    <w:p>
+      <w:pPr>
+        <w:pStyle w:val="ListParagraph"/>
+        <w:numPr>
+          <w:ilvl w:val="0"/>
+          <w:numId w:val="1"/>
+        </w:numPr>
+      </w:pPr>
+      <w:r>
+        <w:t>Force Field For Missile to make more difficult</w:t>
       </w:r>
     </w:p>
     <w:p>

--- a/Assets/Design Docs/AR PLANE - Design Doc.docx
+++ b/Assets/Design Docs/AR PLANE - Design Doc.docx
@@ -98,6 +98,7 @@
         <w:t>Force Field for Power Up</w:t>
       </w:r>
     </w:p>
+    <w:p/>
     <w:p>
       <w:pPr>
         <w:pStyle w:val="ListParagraph"/>
@@ -107,8 +108,13 @@
         </w:numPr>
       </w:pPr>
       <w:r>
-        <w:t>Force Field For Missile to make more difficult</w:t>
-      </w:r>
+        <w:t>Add data persistence for high score and name</w:t>
+      </w:r>
+    </w:p>
+    <w:p>
+      <w:pPr>
+        <w:pStyle w:val="ListParagraph"/>
+      </w:pPr>
     </w:p>
     <w:p>
       <w:pPr>
@@ -119,53 +125,140 @@
         </w:numPr>
       </w:pPr>
       <w:r>
-        <w:t>AR integration</w:t>
-      </w:r>
-    </w:p>
-    <w:p>
-      <w:pPr>
-        <w:pStyle w:val="ListParagraph"/>
-        <w:numPr>
-          <w:ilvl w:val="1"/>
-          <w:numId w:val="1"/>
-        </w:numPr>
-      </w:pPr>
-      <w:r>
-        <w:t>Tap to place</w:t>
-      </w:r>
-    </w:p>
-    <w:p>
-      <w:pPr>
-        <w:pStyle w:val="ListParagraph"/>
-        <w:numPr>
-          <w:ilvl w:val="1"/>
-          <w:numId w:val="1"/>
-        </w:numPr>
-      </w:pPr>
-      <w:r>
-        <w:t>Tap to start</w:t>
-      </w:r>
-    </w:p>
-    <w:p>
-      <w:pPr>
-        <w:pStyle w:val="ListParagraph"/>
-        <w:numPr>
-          <w:ilvl w:val="1"/>
-          <w:numId w:val="1"/>
-        </w:numPr>
-      </w:pPr>
-      <w:r>
-        <w:t>Drag to steer</w:t>
+        <w:t xml:space="preserve">Add green </w:t>
+      </w:r>
+      <w:r>
+        <w:t>plus symbol</w:t>
+      </w:r>
+      <w:r>
+        <w:t xml:space="preserve"> to increase time</w:t>
+      </w:r>
+    </w:p>
+    <w:p>
+      <w:pPr>
+        <w:pStyle w:val="ListParagraph"/>
+      </w:pPr>
+    </w:p>
+    <w:p>
+      <w:pPr>
+        <w:pStyle w:val="ListParagraph"/>
+        <w:numPr>
+          <w:ilvl w:val="0"/>
+          <w:numId w:val="1"/>
+        </w:numPr>
+      </w:pPr>
+      <w:r>
+        <w:t>Sharpen Overall Look</w:t>
+      </w:r>
+    </w:p>
+    <w:p>
+      <w:pPr>
+        <w:pStyle w:val="ListParagraph"/>
+        <w:numPr>
+          <w:ilvl w:val="1"/>
+          <w:numId w:val="1"/>
+        </w:numPr>
+      </w:pPr>
+      <w:r>
+        <w:t>Cool Shaders</w:t>
+      </w:r>
+    </w:p>
+    <w:p>
+      <w:pPr>
+        <w:pStyle w:val="ListParagraph"/>
+        <w:numPr>
+          <w:ilvl w:val="1"/>
+          <w:numId w:val="1"/>
+        </w:numPr>
+      </w:pPr>
+      <w:r>
+        <w:t>VFX</w:t>
+      </w:r>
+    </w:p>
+    <w:p>
+      <w:pPr>
+        <w:pStyle w:val="ListParagraph"/>
+        <w:numPr>
+          <w:ilvl w:val="1"/>
+          <w:numId w:val="1"/>
+        </w:numPr>
+      </w:pPr>
+      <w:r>
+        <w:t>Sound FX</w:t>
+      </w:r>
+    </w:p>
+    <w:p>
+      <w:pPr>
+        <w:pStyle w:val="ListParagraph"/>
+        <w:numPr>
+          <w:ilvl w:val="1"/>
+          <w:numId w:val="1"/>
+        </w:numPr>
+      </w:pPr>
+      <w:r>
+        <w:t>Particle FX trails</w:t>
+      </w:r>
+    </w:p>
+    <w:p>
+      <w:pPr>
+        <w:pStyle w:val="ListParagraph"/>
+        <w:numPr>
+          <w:ilvl w:val="1"/>
+          <w:numId w:val="1"/>
+        </w:numPr>
+      </w:pPr>
+      <w:r>
+        <w:t>Add Skybox</w:t>
+      </w:r>
+    </w:p>
+    <w:p>
+      <w:pPr>
+        <w:pStyle w:val="ListParagraph"/>
+        <w:numPr>
+          <w:ilvl w:val="1"/>
+          <w:numId w:val="1"/>
+        </w:numPr>
+      </w:pPr>
+      <w:r>
+        <w:t>Post processing</w:t>
+      </w:r>
+    </w:p>
+    <w:p/>
+    <w:p>
+      <w:r>
+        <w:t>-NEW TOP PRIORITIES</w:t>
+      </w:r>
+    </w:p>
+    <w:p>
+      <w:r>
+        <w:t>- green plus symbol to add time</w:t>
+      </w:r>
+    </w:p>
+    <w:p>
+      <w:r>
+        <w:t>- date persistence</w:t>
+      </w:r>
+    </w:p>
+    <w:p>
+      <w:r>
+        <w:t>- sound FX</w:t>
+      </w:r>
+    </w:p>
+    <w:p>
+      <w:r>
+        <w:t>- fine tune spawn rates</w:t>
       </w:r>
     </w:p>
     <w:p/>
     <w:p/>
     <w:p/>
+    <w:p/>
     <w:p>
       <w:r>
         <w:t>PROTOTYPE 2</w:t>
       </w:r>
     </w:p>
+    <w:p/>
     <w:p>
       <w:pPr>
         <w:pStyle w:val="ListParagraph"/>
@@ -175,6 +268,18 @@
         </w:numPr>
       </w:pPr>
       <w:r>
+        <w:t>Look back at lesson to figure out how to instantiate game manager when starting game from main scene so it works properly</w:t>
+      </w:r>
+    </w:p>
+    <w:p>
+      <w:pPr>
+        <w:pStyle w:val="ListParagraph"/>
+        <w:numPr>
+          <w:ilvl w:val="0"/>
+          <w:numId w:val="1"/>
+        </w:numPr>
+      </w:pPr>
+      <w:r>
         <w:t>More sophisticated UI</w:t>
       </w:r>
     </w:p>
@@ -199,81 +304,78 @@
         </w:numPr>
       </w:pPr>
       <w:r>
-        <w:t>Cleaner Look</w:t>
-      </w:r>
-    </w:p>
-    <w:p>
-      <w:pPr>
-        <w:pStyle w:val="ListParagraph"/>
-        <w:numPr>
-          <w:ilvl w:val="1"/>
-          <w:numId w:val="1"/>
-        </w:numPr>
-      </w:pPr>
-      <w:r>
         <w:t>Add difficulty settings</w:t>
       </w:r>
     </w:p>
     <w:p>
       <w:pPr>
         <w:pStyle w:val="ListParagraph"/>
+        <w:ind w:left="1440"/>
+      </w:pPr>
+    </w:p>
+    <w:p>
+      <w:pPr>
+        <w:pStyle w:val="ListParagraph"/>
         <w:numPr>
           <w:ilvl w:val="0"/>
           <w:numId w:val="1"/>
         </w:numPr>
       </w:pPr>
       <w:r>
-        <w:t>Sharpen Overall Look</w:t>
-      </w:r>
-    </w:p>
-    <w:p>
-      <w:pPr>
-        <w:pStyle w:val="ListParagraph"/>
-        <w:numPr>
-          <w:ilvl w:val="1"/>
-          <w:numId w:val="1"/>
-        </w:numPr>
-      </w:pPr>
-      <w:r>
-        <w:t>Cool Shaders</w:t>
-      </w:r>
-    </w:p>
-    <w:p>
-      <w:pPr>
-        <w:pStyle w:val="ListParagraph"/>
-        <w:numPr>
-          <w:ilvl w:val="1"/>
-          <w:numId w:val="1"/>
-        </w:numPr>
-      </w:pPr>
-      <w:r>
-        <w:t>VFX</w:t>
-      </w:r>
-    </w:p>
-    <w:p>
-      <w:pPr>
-        <w:pStyle w:val="ListParagraph"/>
-        <w:numPr>
-          <w:ilvl w:val="1"/>
-          <w:numId w:val="1"/>
-        </w:numPr>
-      </w:pPr>
-      <w:r>
-        <w:t>Sound FX</w:t>
-      </w:r>
-    </w:p>
-    <w:p>
-      <w:pPr>
-        <w:pStyle w:val="ListParagraph"/>
-        <w:numPr>
-          <w:ilvl w:val="1"/>
-          <w:numId w:val="1"/>
-        </w:numPr>
-      </w:pPr>
-      <w:r>
-        <w:t>Particle FX trails</w:t>
-      </w:r>
-    </w:p>
+        <w:t>Make UI Look better</w:t>
+      </w:r>
+    </w:p>
+    <w:p/>
+    <w:p>
+      <w:pPr>
+        <w:pStyle w:val="ListParagraph"/>
+        <w:numPr>
+          <w:ilvl w:val="0"/>
+          <w:numId w:val="1"/>
+        </w:numPr>
+      </w:pPr>
+      <w:r>
+        <w:t>AR integration</w:t>
+      </w:r>
+    </w:p>
+    <w:p>
+      <w:pPr>
+        <w:pStyle w:val="ListParagraph"/>
+        <w:numPr>
+          <w:ilvl w:val="1"/>
+          <w:numId w:val="1"/>
+        </w:numPr>
+      </w:pPr>
+      <w:r>
+        <w:lastRenderedPageBreak/>
+        <w:t>Tap to place</w:t>
+      </w:r>
+    </w:p>
+    <w:p>
+      <w:pPr>
+        <w:pStyle w:val="ListParagraph"/>
+        <w:numPr>
+          <w:ilvl w:val="1"/>
+          <w:numId w:val="1"/>
+        </w:numPr>
+      </w:pPr>
+      <w:r>
+        <w:t>Tap to start</w:t>
+      </w:r>
+    </w:p>
+    <w:p>
+      <w:pPr>
+        <w:pStyle w:val="ListParagraph"/>
+        <w:numPr>
+          <w:ilvl w:val="1"/>
+          <w:numId w:val="1"/>
+        </w:numPr>
+      </w:pPr>
+      <w:r>
+        <w:t>Drag to steer</w:t>
+      </w:r>
+    </w:p>
+    <w:p/>
     <w:p>
       <w:pPr>
         <w:pStyle w:val="ListParagraph"/>
@@ -294,7 +396,7 @@
   <w:abstractNum w:abstractNumId="0" w15:restartNumberingAfterBreak="0">
     <w:nsid w:val="60107EEF"/>
     <w:multiLevelType w:val="hybridMultilevel"/>
-    <w:tmpl w:val="EAF4379E"/>
+    <w:tmpl w:val="785E47DC"/>
     <w:lvl w:ilvl="0" w:tplc="2D163412">
       <w:numFmt w:val="bullet"/>
       <w:lvlText w:val="-"/>
